--- a/Экономика/Шаблон.docx
+++ b/Экономика/Шаблон.docx
@@ -4328,16 +4328,16 @@
       <w:bookmarkEnd w:id="20"/>
       <w:bookmarkEnd w:id="21"/>
       <w:bookmarkEnd w:id="22"/>
-      <w:proofErr w:type="spellStart"/>
       <w:r>
         <w:rPr>
           <w:b/>
           <w:sz w:val="28"/>
           <w:szCs w:val="28"/>
         </w:rPr>
-        <w:t>конкурентноздатності</w:t>
-      </w:r>
-      <w:proofErr w:type="spellEnd"/>
+        <w:t>конкурентоздатності</w:t>
+      </w:r>
+      <w:bookmarkStart w:id="23" w:name="_GoBack"/>
+      <w:bookmarkEnd w:id="23"/>
       <w:r>
         <w:rPr>
           <w:b/>
@@ -6676,7 +6676,7 @@
           <v:shape id="_x0000_i1025" type="#_x0000_t75" style="width:69pt;height:35.25pt" o:ole="">
             <v:imagedata r:id="rId7" o:title=""/>
           </v:shape>
-          <o:OLEObject Type="Embed" ProgID="Equation.3" ShapeID="_x0000_i1025" DrawAspect="Content" ObjectID="_1612341399" r:id="rId8"/>
+          <o:OLEObject Type="Embed" ProgID="Equation.3" ShapeID="_x0000_i1025" DrawAspect="Content" ObjectID="_1663427224" r:id="rId8"/>
         </w:object>
       </w:r>
       <w:r>
@@ -6719,7 +6719,7 @@
           <v:shape id="_x0000_i1026" type="#_x0000_t75" style="width:51.75pt;height:36pt" o:ole="">
             <v:imagedata r:id="rId9" o:title=""/>
           </v:shape>
-          <o:OLEObject Type="Embed" ProgID="Equation.3" ShapeID="_x0000_i1026" DrawAspect="Content" ObjectID="_1612341400" r:id="rId10"/>
+          <o:OLEObject Type="Embed" ProgID="Equation.3" ShapeID="_x0000_i1026" DrawAspect="Content" ObjectID="_1663427225" r:id="rId10"/>
         </w:object>
       </w:r>
       <w:r>
@@ -6809,7 +6809,7 @@
           <v:shape id="_x0000_i1027" type="#_x0000_t75" style="width:20.25pt;height:33pt" o:ole="">
             <v:imagedata r:id="rId11" o:title=""/>
           </v:shape>
-          <o:OLEObject Type="Embed" ProgID="Equation.3" ShapeID="_x0000_i1027" DrawAspect="Content" ObjectID="_1612341401" r:id="rId12"/>
+          <o:OLEObject Type="Embed" ProgID="Equation.3" ShapeID="_x0000_i1027" DrawAspect="Content" ObjectID="_1663427226" r:id="rId12"/>
         </w:object>
       </w:r>
       <w:proofErr w:type="spellStart"/>
@@ -6854,9 +6854,9 @@
           <w:szCs w:val="28"/>
         </w:rPr>
       </w:pPr>
-      <w:bookmarkStart w:id="23" w:name="_Toc435344143"/>
-      <w:bookmarkStart w:id="24" w:name="_Toc439141543"/>
-      <w:bookmarkStart w:id="25" w:name="_Toc441036804"/>
+      <w:bookmarkStart w:id="24" w:name="_Toc435344143"/>
+      <w:bookmarkStart w:id="25" w:name="_Toc439141543"/>
+      <w:bookmarkStart w:id="26" w:name="_Toc441036804"/>
       <w:r>
         <w:rPr>
           <w:b/>
@@ -6865,9 +6865,9 @@
         </w:rPr>
         <w:t xml:space="preserve">4.5 Стратегія </w:t>
       </w:r>
-      <w:bookmarkEnd w:id="23"/>
       <w:bookmarkEnd w:id="24"/>
       <w:bookmarkEnd w:id="25"/>
+      <w:bookmarkEnd w:id="26"/>
       <w:r>
         <w:rPr>
           <w:b/>
@@ -6954,7 +6954,7 @@
           <v:shape id="_x0000_i1028" type="#_x0000_t75" style="width:96pt;height:19.5pt" o:ole="">
             <v:imagedata r:id="rId13" o:title=""/>
           </v:shape>
-          <o:OLEObject Type="Embed" ProgID="Equation.3" ShapeID="_x0000_i1028" DrawAspect="Content" ObjectID="_1612341402" r:id="rId14"/>
+          <o:OLEObject Type="Embed" ProgID="Equation.3" ShapeID="_x0000_i1028" DrawAspect="Content" ObjectID="_1663427227" r:id="rId14"/>
         </w:object>
       </w:r>
       <w:r>
@@ -7056,7 +7056,7 @@
           <v:shape id="_x0000_i1029" type="#_x0000_t75" style="width:21pt;height:21.75pt" o:ole="">
             <v:imagedata r:id="rId15" o:title=""/>
           </v:shape>
-          <o:OLEObject Type="Embed" ProgID="Equation.3" ShapeID="_x0000_i1029" DrawAspect="Content" ObjectID="_1612341403" r:id="rId16"/>
+          <o:OLEObject Type="Embed" ProgID="Equation.3" ShapeID="_x0000_i1029" DrawAspect="Content" ObjectID="_1663427228" r:id="rId16"/>
         </w:object>
       </w:r>
       <w:r>
@@ -7087,7 +7087,7 @@
           <v:shape id="_x0000_i1030" type="#_x0000_t75" style="width:92.25pt;height:50.25pt" o:ole="">
             <v:imagedata r:id="rId17" o:title=""/>
           </v:shape>
-          <o:OLEObject Type="Embed" ProgID="Equation.3" ShapeID="_x0000_i1030" DrawAspect="Content" ObjectID="_1612341404" r:id="rId18"/>
+          <o:OLEObject Type="Embed" ProgID="Equation.3" ShapeID="_x0000_i1030" DrawAspect="Content" ObjectID="_1663427229" r:id="rId18"/>
         </w:object>
       </w:r>
       <w:r>
@@ -8745,7 +8745,7 @@
           <v:shape id="_x0000_i1031" type="#_x0000_t75" style="width:113.25pt;height:35.25pt" o:ole="">
             <v:imagedata r:id="rId19" o:title=""/>
           </v:shape>
-          <o:OLEObject Type="Embed" ProgID="Equation.3" ShapeID="_x0000_i1031" DrawAspect="Content" ObjectID="_1612341405" r:id="rId20"/>
+          <o:OLEObject Type="Embed" ProgID="Equation.3" ShapeID="_x0000_i1031" DrawAspect="Content" ObjectID="_1663427230" r:id="rId20"/>
         </w:object>
       </w:r>
       <w:r>
@@ -8843,7 +8843,7 @@
           <v:shape id="_x0000_i1032" type="#_x0000_t75" style="width:126pt;height:30.75pt" o:ole="">
             <v:imagedata r:id="rId21" o:title=""/>
           </v:shape>
-          <o:OLEObject Type="Embed" ProgID="Equation.3" ShapeID="_x0000_i1032" DrawAspect="Content" ObjectID="_1612341406" r:id="rId22"/>
+          <o:OLEObject Type="Embed" ProgID="Equation.3" ShapeID="_x0000_i1032" DrawAspect="Content" ObjectID="_1663427231" r:id="rId22"/>
         </w:object>
       </w:r>
       <w:r>
@@ -11353,7 +11353,7 @@
           <v:shape id="_x0000_i1033" type="#_x0000_t75" style="width:111pt;height:35.25pt" o:ole="">
             <v:imagedata r:id="rId23" o:title=""/>
           </v:shape>
-          <o:OLEObject Type="Embed" ProgID="Equation.3" ShapeID="_x0000_i1033" DrawAspect="Content" ObjectID="_1612341407" r:id="rId24"/>
+          <o:OLEObject Type="Embed" ProgID="Equation.3" ShapeID="_x0000_i1033" DrawAspect="Content" ObjectID="_1663427232" r:id="rId24"/>
         </w:object>
       </w:r>
       <w:r>
@@ -11820,16 +11820,7 @@
           <w:sz w:val="28"/>
           <w:szCs w:val="28"/>
         </w:rPr>
-        <w:t>постпро</w:t>
-      </w:r>
-      <w:bookmarkStart w:id="26" w:name="_GoBack"/>
-      <w:bookmarkEnd w:id="26"/>
-      <w:r>
-        <w:rPr>
-          <w:sz w:val="28"/>
-          <w:szCs w:val="28"/>
-        </w:rPr>
-        <w:t>дажн</w:t>
+        <w:t>постпродажн</w:t>
       </w:r>
       <w:proofErr w:type="spellEnd"/>
       <w:r>
@@ -13126,7 +13117,7 @@
 </file>
 
 <file path=customXml/itemProps1.xml><?xml version="1.0" encoding="utf-8"?>
-<ds:datastoreItem xmlns:ds="http://schemas.openxmlformats.org/officeDocument/2006/customXml" ds:itemID="{410A3A60-6FBE-4DC5-8393-6E4AD8D25D3D}">
+<ds:datastoreItem xmlns:ds="http://schemas.openxmlformats.org/officeDocument/2006/customXml" ds:itemID="{EE089927-10EB-4DC5-9D9A-D574817BBC95}">
   <ds:schemaRefs>
     <ds:schemaRef ds:uri="http://schemas.openxmlformats.org/officeDocument/2006/bibliography"/>
   </ds:schemaRefs>
